--- a/Document-Templates/SoftUni-Svetlina-Document-Template-EN-Oct-2020.docx
+++ b/Document-Templates/SoftUni-Svetlina-Document-Template-EN-Oct-2020.docx
@@ -53,11 +53,7 @@
     </w:p>
     <w:p>
       <w:r>
-        <w:t xml:space="preserve">You are given a positive integer number and one binary digit </w:t>
-      </w:r>
-      <w:r>
-        <w:rPr/>
-        <w:t>B</w:t>
+        <w:t>You are given a positive integer number and one binary digit B</w:t>
       </w:r>
       <w:r>
         <w:rPr>
@@ -99,6 +95,14 @@
       <w:tblPr>
         <w:tblW w:w="4235" w:type="dxa"/>
         <w:tblInd w:w="13" w:type="dxa"/>
+        <w:tblBorders>
+          <w:top w:val="single" w:sz="4" w:space="0" w:color="auto"/>
+          <w:left w:val="single" w:sz="4" w:space="0" w:color="auto"/>
+          <w:bottom w:val="single" w:sz="4" w:space="0" w:color="auto"/>
+          <w:right w:val="single" w:sz="4" w:space="0" w:color="auto"/>
+          <w:insideH w:val="single" w:sz="4" w:space="0" w:color="auto"/>
+          <w:insideV w:val="single" w:sz="4" w:space="0" w:color="auto"/>
+        </w:tblBorders>
         <w:tblCellMar>
           <w:top w:w="57" w:type="dxa"/>
           <w:left w:w="85" w:type="dxa"/>
@@ -123,6 +127,7 @@
           </w:tcPr>
           <w:p>
             <w:pPr>
+              <w:spacing w:after="80" w:line="240" w:lineRule="auto"/>
               <w:jc w:val="center"/>
               <w:rPr>
                 <w:rFonts w:ascii="Calibri" w:eastAsia="Calibri" w:hAnsi="Calibri" w:cs="Times New Roman"/>
@@ -145,6 +150,7 @@
           </w:tcPr>
           <w:p>
             <w:pPr>
+              <w:spacing w:after="80" w:line="240" w:lineRule="auto"/>
               <w:jc w:val="center"/>
               <w:rPr>
                 <w:rFonts w:ascii="Calibri" w:eastAsia="Calibri" w:hAnsi="Calibri" w:cs="Times New Roman"/>
@@ -167,6 +173,7 @@
           </w:tcPr>
           <w:p>
             <w:pPr>
+              <w:spacing w:after="80" w:line="240" w:lineRule="auto"/>
               <w:jc w:val="center"/>
               <w:rPr>
                 <w:rFonts w:ascii="Calibri" w:eastAsia="Calibri" w:hAnsi="Calibri" w:cs="Times New Roman"/>
@@ -185,7 +192,7 @@
       </w:tr>
       <w:tr>
         <w:trPr>
-          <w:trHeight w:val="228"/>
+          <w:trHeight w:val="398"/>
         </w:trPr>
         <w:tc>
           <w:tcPr>
@@ -193,7 +200,7 @@
           </w:tcPr>
           <w:p>
             <w:pPr>
-              <w:spacing w:after="80"/>
+              <w:spacing w:after="80" w:line="240" w:lineRule="auto"/>
               <w:rPr>
                 <w:rFonts w:ascii="Consolas" w:eastAsia="Calibri" w:hAnsi="Consolas" w:cs="Times New Roman"/>
                 <w:noProof/>
@@ -209,7 +216,7 @@
           </w:p>
           <w:p>
             <w:pPr>
-              <w:spacing w:after="80"/>
+              <w:spacing w:after="80" w:line="240" w:lineRule="auto"/>
               <w:rPr>
                 <w:rFonts w:ascii="Consolas" w:eastAsia="Calibri" w:hAnsi="Consolas" w:cs="Times New Roman"/>
                 <w:noProof/>
@@ -230,7 +237,7 @@
           </w:tcPr>
           <w:p>
             <w:pPr>
-              <w:spacing w:after="80"/>
+              <w:spacing w:after="80" w:line="240" w:lineRule="auto"/>
               <w:rPr>
                 <w:rFonts w:ascii="Consolas" w:eastAsia="Calibri" w:hAnsi="Consolas" w:cs="Times New Roman"/>
                 <w:bCs/>
@@ -253,7 +260,7 @@
           </w:tcPr>
           <w:p>
             <w:pPr>
-              <w:spacing w:after="80"/>
+              <w:spacing w:after="80" w:line="240" w:lineRule="auto"/>
               <w:rPr>
                 <w:rFonts w:ascii="Consolas" w:eastAsia="Calibri" w:hAnsi="Consolas" w:cs="Times New Roman"/>
                 <w:noProof/>
@@ -296,7 +303,7 @@
           </w:p>
           <w:p>
             <w:pPr>
-              <w:spacing w:after="80"/>
+              <w:spacing w:after="80" w:line="240" w:lineRule="auto"/>
               <w:rPr>
                 <w:rFonts w:ascii="Consolas" w:eastAsia="Calibri" w:hAnsi="Consolas" w:cs="Times New Roman"/>
                 <w:noProof/>
@@ -338,7 +345,7 @@
           </w:tcPr>
           <w:p>
             <w:pPr>
-              <w:spacing w:after="80"/>
+              <w:spacing w:after="80" w:line="240" w:lineRule="auto"/>
               <w:rPr>
                 <w:rFonts w:ascii="Consolas" w:eastAsia="Calibri" w:hAnsi="Consolas" w:cs="Times New Roman"/>
                 <w:noProof/>
@@ -354,7 +361,7 @@
           </w:p>
           <w:p>
             <w:pPr>
-              <w:spacing w:after="80"/>
+              <w:spacing w:after="80" w:line="240" w:lineRule="auto"/>
               <w:rPr>
                 <w:rFonts w:ascii="Consolas" w:eastAsia="Calibri" w:hAnsi="Consolas" w:cs="Times New Roman"/>
                 <w:noProof/>
@@ -375,7 +382,7 @@
           </w:tcPr>
           <w:p>
             <w:pPr>
-              <w:spacing w:after="80"/>
+              <w:spacing w:after="80" w:line="240" w:lineRule="auto"/>
               <w:rPr>
                 <w:rFonts w:ascii="Consolas" w:eastAsia="Calibri" w:hAnsi="Consolas" w:cs="Times New Roman"/>
                 <w:bCs/>
@@ -398,7 +405,7 @@
           </w:tcPr>
           <w:p>
             <w:pPr>
-              <w:spacing w:after="80"/>
+              <w:spacing w:after="80" w:line="240" w:lineRule="auto"/>
               <w:rPr>
                 <w:rFonts w:ascii="Consolas" w:eastAsia="Calibri" w:hAnsi="Consolas" w:cs="Times New Roman"/>
                 <w:b/>
@@ -426,7 +433,7 @@
           </w:p>
           <w:p>
             <w:pPr>
-              <w:spacing w:after="80"/>
+              <w:spacing w:after="80" w:line="240" w:lineRule="auto"/>
               <w:rPr>
                 <w:rFonts w:ascii="Consolas" w:eastAsia="Calibri" w:hAnsi="Consolas" w:cs="Times New Roman"/>
                 <w:noProof/>
@@ -468,7 +475,7 @@
           </w:tcPr>
           <w:p>
             <w:pPr>
-              <w:spacing w:after="80"/>
+              <w:spacing w:after="80" w:line="240" w:lineRule="auto"/>
               <w:rPr>
                 <w:rFonts w:ascii="Consolas" w:eastAsia="Calibri" w:hAnsi="Consolas" w:cs="Times New Roman"/>
                 <w:noProof/>
@@ -484,7 +491,7 @@
           </w:p>
           <w:p>
             <w:pPr>
-              <w:spacing w:after="80"/>
+              <w:spacing w:after="80" w:line="240" w:lineRule="auto"/>
               <w:rPr>
                 <w:rFonts w:ascii="Consolas" w:eastAsia="Calibri" w:hAnsi="Consolas" w:cs="Times New Roman"/>
                 <w:noProof/>
@@ -505,7 +512,7 @@
           </w:tcPr>
           <w:p>
             <w:pPr>
-              <w:spacing w:after="80"/>
+              <w:spacing w:after="80" w:line="240" w:lineRule="auto"/>
               <w:rPr>
                 <w:rFonts w:ascii="Consolas" w:eastAsia="Calibri" w:hAnsi="Consolas" w:cs="Times New Roman"/>
                 <w:bCs/>
@@ -528,7 +535,7 @@
           </w:tcPr>
           <w:p>
             <w:pPr>
-              <w:spacing w:after="80"/>
+              <w:spacing w:after="80" w:line="240" w:lineRule="auto"/>
               <w:rPr>
                 <w:rFonts w:ascii="Consolas" w:eastAsia="Calibri" w:hAnsi="Consolas" w:cs="Times New Roman"/>
                 <w:b/>
@@ -573,7 +580,7 @@
           </w:p>
           <w:p>
             <w:pPr>
-              <w:spacing w:after="80"/>
+              <w:spacing w:after="80" w:line="240" w:lineRule="auto"/>
               <w:rPr>
                 <w:rFonts w:ascii="Consolas" w:eastAsia="Calibri" w:hAnsi="Consolas" w:cs="Times New Roman"/>
                 <w:noProof/>
@@ -812,6 +819,14 @@
       <w:tblPr>
         <w:tblW w:w="0" w:type="auto"/>
         <w:tblInd w:w="23" w:type="dxa"/>
+        <w:tblBorders>
+          <w:top w:val="single" w:sz="4" w:space="0" w:color="auto"/>
+          <w:left w:val="single" w:sz="4" w:space="0" w:color="auto"/>
+          <w:bottom w:val="single" w:sz="4" w:space="0" w:color="auto"/>
+          <w:right w:val="single" w:sz="4" w:space="0" w:color="auto"/>
+          <w:insideH w:val="single" w:sz="4" w:space="0" w:color="auto"/>
+          <w:insideV w:val="single" w:sz="4" w:space="0" w:color="auto"/>
+        </w:tblBorders>
         <w:tblLook w:val="04A0" w:firstRow="1" w:lastRow="0" w:firstColumn="1" w:lastColumn="0" w:noHBand="0" w:noVBand="1"/>
       </w:tblPr>
       <w:tblGrid>
@@ -827,6 +842,7 @@
           </w:tcPr>
           <w:p>
             <w:pPr>
+              <w:spacing w:after="80" w:line="240" w:lineRule="auto"/>
               <w:jc w:val="center"/>
               <w:rPr>
                 <w:b/>
@@ -847,6 +863,7 @@
           </w:tcPr>
           <w:p>
             <w:pPr>
+              <w:spacing w:after="80" w:line="240" w:lineRule="auto"/>
               <w:jc w:val="center"/>
               <w:rPr>
                 <w:b/>
@@ -867,6 +884,7 @@
           </w:tcPr>
           <w:p>
             <w:pPr>
+              <w:spacing w:after="80" w:line="240" w:lineRule="auto"/>
               <w:jc w:val="center"/>
               <w:rPr>
                 <w:b/>
@@ -888,6 +906,7 @@
           </w:tcPr>
           <w:p>
             <w:pPr>
+              <w:spacing w:after="80" w:line="240" w:lineRule="auto"/>
               <w:jc w:val="center"/>
               <w:rPr>
                 <w:rFonts w:ascii="Consolas" w:hAnsi="Consolas"/>
@@ -909,6 +928,7 @@
           </w:tcPr>
           <w:p>
             <w:pPr>
+              <w:spacing w:after="80" w:line="240" w:lineRule="auto"/>
               <w:jc w:val="center"/>
               <w:rPr>
                 <w:rFonts w:ascii="Consolas" w:hAnsi="Consolas"/>
@@ -930,6 +950,7 @@
           </w:tcPr>
           <w:p>
             <w:pPr>
+              <w:spacing w:after="80" w:line="240" w:lineRule="auto"/>
               <w:jc w:val="center"/>
               <w:rPr>
                 <w:rFonts w:ascii="Consolas" w:hAnsi="Consolas"/>
@@ -994,6 +1015,7 @@
           </w:tcPr>
           <w:p>
             <w:pPr>
+              <w:spacing w:after="80" w:line="240" w:lineRule="auto"/>
               <w:jc w:val="center"/>
               <w:rPr>
                 <w:rFonts w:ascii="Consolas" w:hAnsi="Consolas"/>
@@ -1015,6 +1037,7 @@
           </w:tcPr>
           <w:p>
             <w:pPr>
+              <w:spacing w:after="80" w:line="240" w:lineRule="auto"/>
               <w:jc w:val="center"/>
               <w:rPr>
                 <w:rFonts w:ascii="Consolas" w:hAnsi="Consolas"/>
@@ -1036,6 +1059,7 @@
           </w:tcPr>
           <w:p>
             <w:pPr>
+              <w:spacing w:after="80" w:line="240" w:lineRule="auto"/>
               <w:jc w:val="center"/>
               <w:rPr>
                 <w:rFonts w:ascii="Consolas" w:hAnsi="Consolas"/>
@@ -1098,6 +1122,7 @@
           </w:tcPr>
           <w:p>
             <w:pPr>
+              <w:spacing w:after="80" w:line="240" w:lineRule="auto"/>
               <w:jc w:val="center"/>
               <w:rPr>
                 <w:rFonts w:ascii="Consolas" w:hAnsi="Consolas"/>
@@ -1119,6 +1144,7 @@
           </w:tcPr>
           <w:p>
             <w:pPr>
+              <w:spacing w:after="80" w:line="240" w:lineRule="auto"/>
               <w:jc w:val="center"/>
               <w:rPr>
                 <w:rFonts w:ascii="Consolas" w:hAnsi="Consolas"/>
@@ -1140,6 +1166,7 @@
           </w:tcPr>
           <w:p>
             <w:pPr>
+              <w:spacing w:after="80" w:line="240" w:lineRule="auto"/>
               <w:jc w:val="center"/>
               <w:rPr>
                 <w:rFonts w:ascii="Consolas" w:hAnsi="Consolas"/>
@@ -1200,6 +1227,7 @@
           </w:tcPr>
           <w:p>
             <w:pPr>
+              <w:spacing w:after="80" w:line="240" w:lineRule="auto"/>
               <w:jc w:val="center"/>
               <w:rPr>
                 <w:rFonts w:ascii="Consolas" w:hAnsi="Consolas"/>
@@ -1221,6 +1249,7 @@
           </w:tcPr>
           <w:p>
             <w:pPr>
+              <w:spacing w:after="80" w:line="240" w:lineRule="auto"/>
               <w:jc w:val="center"/>
               <w:rPr>
                 <w:rFonts w:ascii="Consolas" w:hAnsi="Consolas"/>
@@ -1242,6 +1271,7 @@
           </w:tcPr>
           <w:p>
             <w:pPr>
+              <w:spacing w:after="80" w:line="240" w:lineRule="auto"/>
               <w:jc w:val="center"/>
               <w:rPr>
                 <w:rFonts w:ascii="Consolas" w:hAnsi="Consolas"/>
@@ -1357,7 +1387,6 @@
         <w:rPr>
           <w:b/>
         </w:rPr>
-        <w:lastRenderedPageBreak/>
         <w:t>Read</w:t>
       </w:r>
       <w:r>
@@ -1436,6 +1465,7 @@
           <w:rFonts w:eastAsiaTheme="minorEastAsia"/>
           <w:b/>
         </w:rPr>
+        <w:lastRenderedPageBreak/>
         <w:t>Shift</w:t>
       </w:r>
       <w:r>
@@ -1929,22 +1959,31 @@
     <w:tbl>
       <w:tblPr>
         <w:tblW w:w="0" w:type="auto"/>
-        <w:tblInd w:w="198" w:type="dxa"/>
+        <w:tblInd w:w="37" w:type="dxa"/>
+        <w:tblBorders>
+          <w:top w:val="single" w:sz="4" w:space="0" w:color="auto"/>
+          <w:left w:val="single" w:sz="4" w:space="0" w:color="auto"/>
+          <w:bottom w:val="single" w:sz="4" w:space="0" w:color="auto"/>
+          <w:right w:val="single" w:sz="4" w:space="0" w:color="auto"/>
+          <w:insideH w:val="single" w:sz="4" w:space="0" w:color="auto"/>
+          <w:insideV w:val="single" w:sz="4" w:space="0" w:color="auto"/>
+        </w:tblBorders>
         <w:tblLook w:val="04A0" w:firstRow="1" w:lastRow="0" w:firstColumn="1" w:lastColumn="0" w:noHBand="0" w:noVBand="1"/>
       </w:tblPr>
       <w:tblGrid>
-        <w:gridCol w:w="1080"/>
+        <w:gridCol w:w="1241"/>
         <w:gridCol w:w="1260"/>
         <w:gridCol w:w="2986"/>
       </w:tblGrid>
       <w:tr>
         <w:tc>
           <w:tcPr>
-            <w:tcW w:w="1080" w:type="dxa"/>
+            <w:tcW w:w="1241" w:type="dxa"/>
             <w:shd w:val="clear" w:color="auto" w:fill="D9D9D9" w:themeFill="background1" w:themeFillShade="D9"/>
           </w:tcPr>
           <w:p>
             <w:pPr>
+              <w:spacing w:after="80" w:line="240" w:lineRule="auto"/>
               <w:jc w:val="center"/>
               <w:rPr>
                 <w:b/>
@@ -1965,6 +2004,7 @@
           </w:tcPr>
           <w:p>
             <w:pPr>
+              <w:spacing w:after="80" w:line="240" w:lineRule="auto"/>
               <w:jc w:val="center"/>
               <w:rPr>
                 <w:b/>
@@ -1985,6 +2025,7 @@
           </w:tcPr>
           <w:p>
             <w:pPr>
+              <w:spacing w:after="80" w:line="240" w:lineRule="auto"/>
               <w:jc w:val="center"/>
               <w:rPr>
                 <w:b/>
@@ -2002,11 +2043,11 @@
       <w:tr>
         <w:tc>
           <w:tcPr>
-            <w:tcW w:w="1080" w:type="dxa"/>
+            <w:tcW w:w="1241" w:type="dxa"/>
           </w:tcPr>
           <w:p>
             <w:pPr>
-              <w:spacing w:after="80"/>
+              <w:spacing w:after="80" w:line="240" w:lineRule="auto"/>
               <w:jc w:val="center"/>
               <w:rPr>
                 <w:rFonts w:ascii="Consolas" w:hAnsi="Consolas"/>
@@ -2022,7 +2063,7 @@
           </w:p>
           <w:p>
             <w:pPr>
-              <w:spacing w:after="80"/>
+              <w:spacing w:after="80" w:line="240" w:lineRule="auto"/>
               <w:jc w:val="center"/>
               <w:rPr>
                 <w:rFonts w:ascii="Consolas" w:hAnsi="Consolas"/>
@@ -2044,7 +2085,7 @@
           </w:tcPr>
           <w:p>
             <w:pPr>
-              <w:spacing w:after="80"/>
+              <w:spacing w:after="80" w:line="240" w:lineRule="auto"/>
               <w:jc w:val="center"/>
               <w:rPr>
                 <w:rFonts w:ascii="Consolas" w:hAnsi="Consolas"/>
@@ -2066,7 +2107,7 @@
           </w:tcPr>
           <w:p>
             <w:pPr>
-              <w:spacing w:after="80"/>
+              <w:spacing w:after="80" w:line="240" w:lineRule="auto"/>
               <w:jc w:val="center"/>
               <w:rPr>
                 <w:rFonts w:ascii="Consolas" w:hAnsi="Consolas"/>
@@ -2127,11 +2168,11 @@
       <w:tr>
         <w:tc>
           <w:tcPr>
-            <w:tcW w:w="1080" w:type="dxa"/>
+            <w:tcW w:w="1241" w:type="dxa"/>
           </w:tcPr>
           <w:p>
             <w:pPr>
-              <w:spacing w:after="80"/>
+              <w:spacing w:after="80" w:line="240" w:lineRule="auto"/>
               <w:jc w:val="center"/>
               <w:rPr>
                 <w:rFonts w:ascii="Consolas" w:hAnsi="Consolas"/>
@@ -2147,7 +2188,7 @@
           </w:p>
           <w:p>
             <w:pPr>
-              <w:spacing w:after="80"/>
+              <w:spacing w:after="80" w:line="240" w:lineRule="auto"/>
               <w:jc w:val="center"/>
               <w:rPr>
                 <w:rFonts w:ascii="Consolas" w:hAnsi="Consolas"/>
@@ -2169,7 +2210,7 @@
           </w:tcPr>
           <w:p>
             <w:pPr>
-              <w:spacing w:after="80"/>
+              <w:spacing w:after="80" w:line="240" w:lineRule="auto"/>
               <w:jc w:val="center"/>
               <w:rPr>
                 <w:rFonts w:ascii="Consolas" w:hAnsi="Consolas"/>
@@ -2191,7 +2232,7 @@
           </w:tcPr>
           <w:p>
             <w:pPr>
-              <w:spacing w:after="80"/>
+              <w:spacing w:after="80" w:line="240" w:lineRule="auto"/>
               <w:jc w:val="center"/>
               <w:rPr>
                 <w:rFonts w:ascii="Consolas" w:hAnsi="Consolas"/>
@@ -2248,11 +2289,11 @@
       <w:tr>
         <w:tc>
           <w:tcPr>
-            <w:tcW w:w="1080" w:type="dxa"/>
+            <w:tcW w:w="1241" w:type="dxa"/>
           </w:tcPr>
           <w:p>
             <w:pPr>
-              <w:spacing w:after="80"/>
+              <w:spacing w:after="80" w:line="240" w:lineRule="auto"/>
               <w:jc w:val="center"/>
               <w:rPr>
                 <w:rFonts w:ascii="Consolas" w:hAnsi="Consolas"/>
@@ -2268,7 +2309,7 @@
           </w:p>
           <w:p>
             <w:pPr>
-              <w:spacing w:after="80"/>
+              <w:spacing w:after="80" w:line="240" w:lineRule="auto"/>
               <w:jc w:val="center"/>
               <w:rPr>
                 <w:rFonts w:ascii="Consolas" w:hAnsi="Consolas"/>
@@ -2290,7 +2331,7 @@
           </w:tcPr>
           <w:p>
             <w:pPr>
-              <w:spacing w:after="80"/>
+              <w:spacing w:after="80" w:line="240" w:lineRule="auto"/>
               <w:jc w:val="center"/>
               <w:rPr>
                 <w:rFonts w:ascii="Consolas" w:hAnsi="Consolas"/>
@@ -2312,7 +2353,7 @@
           </w:tcPr>
           <w:p>
             <w:pPr>
-              <w:spacing w:after="80"/>
+              <w:spacing w:after="80" w:line="240" w:lineRule="auto"/>
               <w:jc w:val="center"/>
               <w:rPr>
                 <w:rFonts w:ascii="Consolas" w:hAnsi="Consolas"/>
@@ -2369,11 +2410,11 @@
       <w:tr>
         <w:tc>
           <w:tcPr>
-            <w:tcW w:w="1080" w:type="dxa"/>
+            <w:tcW w:w="1241" w:type="dxa"/>
           </w:tcPr>
           <w:p>
             <w:pPr>
-              <w:spacing w:after="80"/>
+              <w:spacing w:after="80" w:line="240" w:lineRule="auto"/>
               <w:jc w:val="center"/>
               <w:rPr>
                 <w:rFonts w:ascii="Consolas" w:hAnsi="Consolas"/>
@@ -2389,7 +2430,7 @@
           </w:p>
           <w:p>
             <w:pPr>
-              <w:spacing w:after="80"/>
+              <w:spacing w:after="80" w:line="240" w:lineRule="auto"/>
               <w:jc w:val="center"/>
               <w:rPr>
                 <w:rFonts w:ascii="Consolas" w:hAnsi="Consolas"/>
@@ -2411,7 +2452,7 @@
           </w:tcPr>
           <w:p>
             <w:pPr>
-              <w:spacing w:after="80"/>
+              <w:spacing w:after="80" w:line="240" w:lineRule="auto"/>
               <w:jc w:val="center"/>
               <w:rPr>
                 <w:rFonts w:ascii="Consolas" w:hAnsi="Consolas"/>
@@ -2433,7 +2474,7 @@
           </w:tcPr>
           <w:p>
             <w:pPr>
-              <w:spacing w:after="80"/>
+              <w:spacing w:after="80" w:line="240" w:lineRule="auto"/>
               <w:jc w:val="center"/>
               <w:rPr>
                 <w:rFonts w:ascii="Consolas" w:hAnsi="Consolas"/>
@@ -3112,7 +3153,6 @@
         <w:pStyle w:val="Heading3"/>
       </w:pPr>
       <w:r>
-        <w:lastRenderedPageBreak/>
         <w:t>Examples</w:t>
       </w:r>
     </w:p>
@@ -3120,6 +3160,14 @@
       <w:tblPr>
         <w:tblW w:w="0" w:type="auto"/>
         <w:tblInd w:w="37" w:type="dxa"/>
+        <w:tblBorders>
+          <w:top w:val="single" w:sz="4" w:space="0" w:color="auto"/>
+          <w:left w:val="single" w:sz="4" w:space="0" w:color="auto"/>
+          <w:bottom w:val="single" w:sz="4" w:space="0" w:color="auto"/>
+          <w:right w:val="single" w:sz="4" w:space="0" w:color="auto"/>
+          <w:insideH w:val="single" w:sz="4" w:space="0" w:color="auto"/>
+          <w:insideV w:val="single" w:sz="4" w:space="0" w:color="auto"/>
+        </w:tblBorders>
         <w:tblLook w:val="04A0" w:firstRow="1" w:lastRow="0" w:firstColumn="1" w:lastColumn="0" w:noHBand="0" w:noVBand="1"/>
       </w:tblPr>
       <w:tblGrid>
@@ -3135,6 +3183,7 @@
           </w:tcPr>
           <w:p>
             <w:pPr>
+              <w:spacing w:after="80" w:line="240" w:lineRule="auto"/>
               <w:jc w:val="center"/>
               <w:rPr>
                 <w:b/>
@@ -3155,6 +3204,7 @@
           </w:tcPr>
           <w:p>
             <w:pPr>
+              <w:spacing w:after="80" w:line="240" w:lineRule="auto"/>
               <w:jc w:val="center"/>
               <w:rPr>
                 <w:b/>
@@ -3175,6 +3225,7 @@
           </w:tcPr>
           <w:p>
             <w:pPr>
+              <w:spacing w:after="80" w:line="240" w:lineRule="auto"/>
               <w:jc w:val="center"/>
               <w:rPr>
                 <w:b/>
@@ -3196,7 +3247,7 @@
           </w:tcPr>
           <w:p>
             <w:pPr>
-              <w:spacing w:after="80"/>
+              <w:spacing w:after="80" w:line="240" w:lineRule="auto"/>
               <w:jc w:val="center"/>
               <w:rPr>
                 <w:rFonts w:ascii="Consolas" w:hAnsi="Consolas"/>
@@ -3212,7 +3263,7 @@
           </w:p>
           <w:p>
             <w:pPr>
-              <w:spacing w:after="80"/>
+              <w:spacing w:after="80" w:line="240" w:lineRule="auto"/>
               <w:jc w:val="center"/>
               <w:rPr>
                 <w:rFonts w:ascii="Consolas" w:hAnsi="Consolas"/>
@@ -3238,7 +3289,7 @@
                 <w:tab w:val="left" w:pos="442"/>
                 <w:tab w:val="center" w:pos="522"/>
               </w:tabs>
-              <w:spacing w:after="80"/>
+              <w:spacing w:after="80" w:line="240" w:lineRule="auto"/>
               <w:jc w:val="center"/>
               <w:rPr>
                 <w:rFonts w:ascii="Consolas" w:hAnsi="Consolas"/>
@@ -3264,7 +3315,7 @@
                 <w:tab w:val="left" w:pos="442"/>
                 <w:tab w:val="center" w:pos="522"/>
               </w:tabs>
-              <w:spacing w:after="80"/>
+              <w:spacing w:after="80" w:line="240" w:lineRule="auto"/>
               <w:jc w:val="center"/>
               <w:rPr>
                 <w:rFonts w:ascii="Consolas" w:hAnsi="Consolas"/>
@@ -3332,7 +3383,7 @@
           </w:tcPr>
           <w:p>
             <w:pPr>
-              <w:spacing w:after="80"/>
+              <w:spacing w:after="80" w:line="240" w:lineRule="auto"/>
               <w:jc w:val="center"/>
               <w:rPr>
                 <w:rFonts w:ascii="Consolas" w:hAnsi="Consolas"/>
@@ -3343,12 +3394,13 @@
                 <w:rFonts w:ascii="Consolas" w:hAnsi="Consolas"/>
                 <w:noProof/>
               </w:rPr>
+              <w:lastRenderedPageBreak/>
               <w:t>231</w:t>
             </w:r>
           </w:p>
           <w:p>
             <w:pPr>
-              <w:spacing w:after="80"/>
+              <w:spacing w:after="80" w:line="240" w:lineRule="auto"/>
               <w:jc w:val="center"/>
               <w:rPr>
                 <w:rFonts w:ascii="Consolas" w:hAnsi="Consolas"/>
@@ -3370,7 +3422,7 @@
           </w:tcPr>
           <w:p>
             <w:pPr>
-              <w:spacing w:after="80"/>
+              <w:spacing w:after="80" w:line="240" w:lineRule="auto"/>
               <w:jc w:val="center"/>
               <w:rPr>
                 <w:rFonts w:ascii="Consolas" w:hAnsi="Consolas"/>
@@ -3392,7 +3444,7 @@
           </w:tcPr>
           <w:p>
             <w:pPr>
-              <w:spacing w:after="80"/>
+              <w:spacing w:after="80" w:line="240" w:lineRule="auto"/>
               <w:jc w:val="center"/>
               <w:rPr>
                 <w:rFonts w:ascii="Consolas" w:hAnsi="Consolas"/>
@@ -3460,7 +3512,7 @@
           </w:tcPr>
           <w:p>
             <w:pPr>
-              <w:spacing w:after="80"/>
+              <w:spacing w:after="80" w:line="240" w:lineRule="auto"/>
               <w:jc w:val="center"/>
               <w:rPr>
                 <w:rFonts w:ascii="Consolas" w:hAnsi="Consolas"/>
@@ -3476,7 +3528,7 @@
           </w:p>
           <w:p>
             <w:pPr>
-              <w:spacing w:after="80"/>
+              <w:spacing w:after="80" w:line="240" w:lineRule="auto"/>
               <w:jc w:val="center"/>
               <w:rPr>
                 <w:rFonts w:ascii="Consolas" w:hAnsi="Consolas"/>
@@ -3498,7 +3550,7 @@
           </w:tcPr>
           <w:p>
             <w:pPr>
-              <w:spacing w:after="80"/>
+              <w:spacing w:after="80" w:line="240" w:lineRule="auto"/>
               <w:jc w:val="center"/>
               <w:rPr>
                 <w:rFonts w:ascii="Consolas" w:hAnsi="Consolas"/>
@@ -3520,7 +3572,7 @@
           </w:tcPr>
           <w:p>
             <w:pPr>
-              <w:spacing w:after="80"/>
+              <w:spacing w:after="80" w:line="240" w:lineRule="auto"/>
               <w:jc w:val="center"/>
               <w:rPr>
                 <w:rFonts w:ascii="Consolas" w:hAnsi="Consolas"/>
@@ -3588,7 +3640,7 @@
           </w:tcPr>
           <w:p>
             <w:pPr>
-              <w:spacing w:after="80"/>
+              <w:spacing w:after="80" w:line="240" w:lineRule="auto"/>
               <w:jc w:val="center"/>
               <w:rPr>
                 <w:rFonts w:ascii="Consolas" w:hAnsi="Consolas"/>
@@ -3605,7 +3657,7 @@
           </w:p>
           <w:p>
             <w:pPr>
-              <w:spacing w:after="80"/>
+              <w:spacing w:after="80" w:line="240" w:lineRule="auto"/>
               <w:jc w:val="center"/>
               <w:rPr>
                 <w:rFonts w:ascii="Consolas" w:hAnsi="Consolas"/>
@@ -3627,7 +3679,7 @@
           </w:tcPr>
           <w:p>
             <w:pPr>
-              <w:spacing w:after="80"/>
+              <w:spacing w:after="80" w:line="240" w:lineRule="auto"/>
               <w:jc w:val="center"/>
               <w:rPr>
                 <w:rFonts w:ascii="Consolas" w:hAnsi="Consolas"/>
@@ -3649,7 +3701,7 @@
           </w:tcPr>
           <w:p>
             <w:pPr>
-              <w:spacing w:after="80"/>
+              <w:spacing w:after="80" w:line="240" w:lineRule="auto"/>
               <w:jc w:val="center"/>
               <w:rPr>
                 <w:rFonts w:ascii="Consolas" w:hAnsi="Consolas"/>
@@ -4367,6 +4419,14 @@
       <w:tblPr>
         <w:tblW w:w="3101" w:type="dxa"/>
         <w:tblInd w:w="13" w:type="dxa"/>
+        <w:tblBorders>
+          <w:top w:val="single" w:sz="4" w:space="0" w:color="auto"/>
+          <w:left w:val="single" w:sz="4" w:space="0" w:color="auto"/>
+          <w:bottom w:val="single" w:sz="4" w:space="0" w:color="auto"/>
+          <w:right w:val="single" w:sz="4" w:space="0" w:color="auto"/>
+          <w:insideH w:val="single" w:sz="4" w:space="0" w:color="auto"/>
+          <w:insideV w:val="single" w:sz="4" w:space="0" w:color="auto"/>
+        </w:tblBorders>
         <w:tblCellMar>
           <w:top w:w="57" w:type="dxa"/>
           <w:left w:w="85" w:type="dxa"/>
@@ -4390,6 +4450,7 @@
           </w:tcPr>
           <w:p>
             <w:pPr>
+              <w:spacing w:after="80" w:line="240" w:lineRule="auto"/>
               <w:jc w:val="center"/>
               <w:rPr>
                 <w:rFonts w:ascii="Calibri" w:eastAsia="Calibri" w:hAnsi="Calibri" w:cs="Times New Roman"/>
@@ -4412,6 +4473,7 @@
           </w:tcPr>
           <w:p>
             <w:pPr>
+              <w:spacing w:after="80" w:line="240" w:lineRule="auto"/>
               <w:jc w:val="center"/>
               <w:rPr>
                 <w:rFonts w:ascii="Calibri" w:eastAsia="Calibri" w:hAnsi="Calibri" w:cs="Times New Roman"/>
@@ -4438,6 +4500,7 @@
           </w:tcPr>
           <w:p>
             <w:pPr>
+              <w:spacing w:after="80" w:line="240" w:lineRule="auto"/>
               <w:rPr>
                 <w:rFonts w:ascii="Consolas" w:hAnsi="Consolas"/>
                 <w:noProof/>
@@ -4458,6 +4521,7 @@
           </w:tcPr>
           <w:p>
             <w:pPr>
+              <w:spacing w:after="80" w:line="240" w:lineRule="auto"/>
               <w:rPr>
                 <w:rFonts w:ascii="Consolas" w:hAnsi="Consolas"/>
                 <w:noProof/>
@@ -4483,6 +4547,7 @@
           </w:tcPr>
           <w:p>
             <w:pPr>
+              <w:spacing w:after="80" w:line="240" w:lineRule="auto"/>
               <w:rPr>
                 <w:rFonts w:ascii="Consolas" w:eastAsia="Calibri" w:hAnsi="Consolas" w:cs="Times New Roman"/>
                 <w:noProof/>
@@ -4503,6 +4568,7 @@
           </w:tcPr>
           <w:p>
             <w:pPr>
+              <w:spacing w:after="80" w:line="240" w:lineRule="auto"/>
               <w:rPr>
                 <w:rFonts w:ascii="Consolas" w:eastAsia="Calibri" w:hAnsi="Consolas" w:cs="Times New Roman"/>
                 <w:bCs/>
@@ -4756,7 +4822,6 @@
         <w:contextualSpacing/>
       </w:pPr>
       <w:r>
-        <w:lastRenderedPageBreak/>
         <w:t xml:space="preserve">Print the </w:t>
       </w:r>
       <w:r>
@@ -4903,6 +4968,7 @@
         <w:pStyle w:val="Heading3"/>
       </w:pPr>
       <w:r>
+        <w:lastRenderedPageBreak/>
         <w:t>Examples</w:t>
       </w:r>
     </w:p>
@@ -4910,6 +4976,14 @@
       <w:tblPr>
         <w:tblW w:w="6479" w:type="dxa"/>
         <w:tblInd w:w="37" w:type="dxa"/>
+        <w:tblBorders>
+          <w:top w:val="single" w:sz="4" w:space="0" w:color="auto"/>
+          <w:left w:val="single" w:sz="4" w:space="0" w:color="auto"/>
+          <w:bottom w:val="single" w:sz="4" w:space="0" w:color="auto"/>
+          <w:right w:val="single" w:sz="4" w:space="0" w:color="auto"/>
+          <w:insideH w:val="single" w:sz="4" w:space="0" w:color="auto"/>
+          <w:insideV w:val="single" w:sz="4" w:space="0" w:color="auto"/>
+        </w:tblBorders>
         <w:tblLook w:val="04A0" w:firstRow="1" w:lastRow="0" w:firstColumn="1" w:lastColumn="0" w:noHBand="0" w:noVBand="1"/>
       </w:tblPr>
       <w:tblGrid>
@@ -4925,6 +4999,7 @@
           </w:tcPr>
           <w:p>
             <w:pPr>
+              <w:spacing w:after="80" w:line="240" w:lineRule="auto"/>
               <w:jc w:val="center"/>
               <w:rPr>
                 <w:b/>
@@ -4945,6 +5020,7 @@
           </w:tcPr>
           <w:p>
             <w:pPr>
+              <w:spacing w:after="80" w:line="240" w:lineRule="auto"/>
               <w:jc w:val="center"/>
               <w:rPr>
                 <w:b/>
@@ -4965,6 +5041,7 @@
           </w:tcPr>
           <w:p>
             <w:pPr>
+              <w:spacing w:after="80" w:line="240" w:lineRule="auto"/>
               <w:jc w:val="center"/>
               <w:rPr>
                 <w:b/>
@@ -4987,6 +5064,7 @@
           </w:tcPr>
           <w:p>
             <w:pPr>
+              <w:spacing w:after="80" w:line="240" w:lineRule="auto"/>
               <w:rPr>
                 <w:rFonts w:ascii="Consolas" w:hAnsi="Consolas"/>
                 <w:noProof/>
@@ -5002,6 +5080,7 @@
           </w:p>
           <w:p>
             <w:pPr>
+              <w:spacing w:after="80" w:line="240" w:lineRule="auto"/>
               <w:rPr>
                 <w:rFonts w:ascii="Consolas" w:eastAsia="Calibri" w:hAnsi="Consolas" w:cs="Times New Roman"/>
                 <w:noProof/>
@@ -5022,6 +5101,9 @@
             <w:vAlign w:val="center"/>
           </w:tcPr>
           <w:p>
+            <w:pPr>
+              <w:spacing w:after="80" w:line="240" w:lineRule="auto"/>
+            </w:pPr>
             <w:r>
               <w:rPr>
                 <w:rFonts w:ascii="Consolas" w:hAnsi="Consolas"/>
@@ -5038,6 +5120,7 @@
           </w:tcPr>
           <w:p>
             <w:pPr>
+              <w:spacing w:after="80" w:line="240" w:lineRule="auto"/>
               <w:rPr>
                 <w:rFonts w:ascii="Consolas" w:hAnsi="Consolas"/>
                 <w:noProof/>
@@ -5076,6 +5159,7 @@
           </w:p>
           <w:p>
             <w:pPr>
+              <w:spacing w:after="80" w:line="240" w:lineRule="auto"/>
               <w:rPr>
                 <w:rFonts w:ascii="Consolas" w:hAnsi="Consolas"/>
                 <w:noProof/>
@@ -5121,6 +5205,7 @@
           </w:tcPr>
           <w:p>
             <w:pPr>
+              <w:spacing w:after="80" w:line="240" w:lineRule="auto"/>
               <w:rPr>
                 <w:rFonts w:ascii="Consolas" w:hAnsi="Consolas" w:cs="Consolas"/>
                 <w:color w:val="000000"/>
@@ -5137,6 +5222,7 @@
           </w:p>
           <w:p>
             <w:pPr>
+              <w:spacing w:after="80" w:line="240" w:lineRule="auto"/>
               <w:rPr>
                 <w:rFonts w:ascii="Consolas" w:eastAsia="Calibri" w:hAnsi="Consolas" w:cs="Times New Roman"/>
                 <w:noProof/>
@@ -5159,6 +5245,7 @@
           </w:tcPr>
           <w:p>
             <w:pPr>
+              <w:spacing w:after="80" w:line="240" w:lineRule="auto"/>
               <w:rPr>
                 <w:rFonts w:ascii="Consolas" w:hAnsi="Consolas"/>
                 <w:noProof/>
@@ -5180,6 +5267,7 @@
           </w:tcPr>
           <w:p>
             <w:pPr>
+              <w:spacing w:after="80" w:line="240" w:lineRule="auto"/>
               <w:rPr>
                 <w:rFonts w:ascii="Consolas" w:hAnsi="Consolas"/>
               </w:rPr>
@@ -5216,6 +5304,9 @@
             </w:r>
           </w:p>
           <w:p>
+            <w:pPr>
+              <w:spacing w:after="80" w:line="240" w:lineRule="auto"/>
+            </w:pPr>
             <w:bookmarkStart w:id="3" w:name="OLE_LINK10"/>
             <w:r>
               <w:rPr>
@@ -6112,19 +6203,7 @@
               <w:sz w:val="30"/>
               <w:szCs w:val="30"/>
             </w:rPr>
-            <w:t xml:space="preserve">Private High School for Digital Sciences </w:t>
-          </w:r>
-          <w:r>
-            <w:rPr>
-              <w:rFonts w:eastAsia="Times New Roman" w:cs="Calibri"/>
-              <w:b/>
-              <w:color w:val="2A7A87"/>
-              <w:spacing w:val="2"/>
-              <w:kern w:val="36"/>
-              <w:sz w:val="30"/>
-              <w:szCs w:val="30"/>
-            </w:rPr>
-            <w:t>"</w:t>
+            <w:t>Private High School for Digital Sciences "</w:t>
           </w:r>
           <w:r>
             <w:rPr>
@@ -6163,9 +6242,6 @@
         <w:tab w:val="clear" w:pos="9360"/>
         <w:tab w:val="left" w:pos="2729"/>
       </w:tabs>
-      <w:rPr>
-        <w:lang w:val="ru-RU"/>
-      </w:rPr>
     </w:pPr>
     <w:r>
       <w:rPr>
@@ -6242,9 +6318,6 @@
       </mc:AlternateContent>
     </w:r>
     <w:r>
-      <w:rPr>
-        <w:lang w:val="ru-RU"/>
-      </w:rPr>
       <w:tab/>
     </w:r>
   </w:p>

--- a/Document-Templates/SoftUni-Svetlina-Document-Template-EN-Oct-2020.docx
+++ b/Document-Templates/SoftUni-Svetlina-Document-Template-EN-Oct-2020.docx
@@ -5,6 +5,7 @@
     <w:p>
       <w:pPr>
         <w:pStyle w:val="Heading1"/>
+        <w:spacing w:before="0"/>
         <w:jc w:val="center"/>
       </w:pPr>
       <w:r>
@@ -118,7 +119,7 @@
       </w:tblGrid>
       <w:tr>
         <w:trPr>
-          <w:trHeight w:val="196"/>
+          <w:trHeight w:val="62"/>
         </w:trPr>
         <w:tc>
           <w:tcPr>
@@ -127,7 +128,7 @@
           </w:tcPr>
           <w:p>
             <w:pPr>
-              <w:spacing w:after="80" w:line="240" w:lineRule="auto"/>
+              <w:spacing w:after="80"/>
               <w:jc w:val="center"/>
               <w:rPr>
                 <w:rFonts w:ascii="Calibri" w:eastAsia="Calibri" w:hAnsi="Calibri" w:cs="Times New Roman"/>
@@ -150,7 +151,7 @@
           </w:tcPr>
           <w:p>
             <w:pPr>
-              <w:spacing w:after="80" w:line="240" w:lineRule="auto"/>
+              <w:spacing w:after="80"/>
               <w:jc w:val="center"/>
               <w:rPr>
                 <w:rFonts w:ascii="Calibri" w:eastAsia="Calibri" w:hAnsi="Calibri" w:cs="Times New Roman"/>
@@ -173,7 +174,7 @@
           </w:tcPr>
           <w:p>
             <w:pPr>
-              <w:spacing w:after="80" w:line="240" w:lineRule="auto"/>
+              <w:spacing w:after="80"/>
               <w:jc w:val="center"/>
               <w:rPr>
                 <w:rFonts w:ascii="Calibri" w:eastAsia="Calibri" w:hAnsi="Calibri" w:cs="Times New Roman"/>
@@ -192,7 +193,7 @@
       </w:tr>
       <w:tr>
         <w:trPr>
-          <w:trHeight w:val="398"/>
+          <w:trHeight w:val="228"/>
         </w:trPr>
         <w:tc>
           <w:tcPr>
@@ -842,7 +843,7 @@
           </w:tcPr>
           <w:p>
             <w:pPr>
-              <w:spacing w:after="80" w:line="240" w:lineRule="auto"/>
+              <w:spacing w:after="80"/>
               <w:jc w:val="center"/>
               <w:rPr>
                 <w:b/>
@@ -863,7 +864,7 @@
           </w:tcPr>
           <w:p>
             <w:pPr>
-              <w:spacing w:after="80" w:line="240" w:lineRule="auto"/>
+              <w:spacing w:after="80"/>
               <w:jc w:val="center"/>
               <w:rPr>
                 <w:b/>
@@ -884,7 +885,7 @@
           </w:tcPr>
           <w:p>
             <w:pPr>
-              <w:spacing w:after="80" w:line="240" w:lineRule="auto"/>
+              <w:spacing w:after="80"/>
               <w:jc w:val="center"/>
               <w:rPr>
                 <w:b/>
@@ -907,7 +908,6 @@
           <w:p>
             <w:pPr>
               <w:spacing w:after="80" w:line="240" w:lineRule="auto"/>
-              <w:jc w:val="center"/>
               <w:rPr>
                 <w:rFonts w:ascii="Consolas" w:hAnsi="Consolas"/>
                 <w:noProof/>
@@ -929,7 +929,6 @@
           <w:p>
             <w:pPr>
               <w:spacing w:after="80" w:line="240" w:lineRule="auto"/>
-              <w:jc w:val="center"/>
               <w:rPr>
                 <w:rFonts w:ascii="Consolas" w:hAnsi="Consolas"/>
                 <w:noProof/>
@@ -951,7 +950,6 @@
           <w:p>
             <w:pPr>
               <w:spacing w:after="80" w:line="240" w:lineRule="auto"/>
-              <w:jc w:val="center"/>
               <w:rPr>
                 <w:rFonts w:ascii="Consolas" w:hAnsi="Consolas"/>
                 <w:noProof/>
@@ -1016,7 +1014,6 @@
           <w:p>
             <w:pPr>
               <w:spacing w:after="80" w:line="240" w:lineRule="auto"/>
-              <w:jc w:val="center"/>
               <w:rPr>
                 <w:rFonts w:ascii="Consolas" w:hAnsi="Consolas"/>
                 <w:noProof/>
@@ -1038,7 +1035,6 @@
           <w:p>
             <w:pPr>
               <w:spacing w:after="80" w:line="240" w:lineRule="auto"/>
-              <w:jc w:val="center"/>
               <w:rPr>
                 <w:rFonts w:ascii="Consolas" w:hAnsi="Consolas"/>
                 <w:noProof/>
@@ -1060,7 +1056,6 @@
           <w:p>
             <w:pPr>
               <w:spacing w:after="80" w:line="240" w:lineRule="auto"/>
-              <w:jc w:val="center"/>
               <w:rPr>
                 <w:rFonts w:ascii="Consolas" w:hAnsi="Consolas"/>
                 <w:noProof/>
@@ -1123,7 +1118,6 @@
           <w:p>
             <w:pPr>
               <w:spacing w:after="80" w:line="240" w:lineRule="auto"/>
-              <w:jc w:val="center"/>
               <w:rPr>
                 <w:rFonts w:ascii="Consolas" w:hAnsi="Consolas"/>
                 <w:noProof/>
@@ -1145,7 +1139,6 @@
           <w:p>
             <w:pPr>
               <w:spacing w:after="80" w:line="240" w:lineRule="auto"/>
-              <w:jc w:val="center"/>
               <w:rPr>
                 <w:rFonts w:ascii="Consolas" w:hAnsi="Consolas"/>
                 <w:noProof/>
@@ -1167,7 +1160,6 @@
           <w:p>
             <w:pPr>
               <w:spacing w:after="80" w:line="240" w:lineRule="auto"/>
-              <w:jc w:val="center"/>
               <w:rPr>
                 <w:rFonts w:ascii="Consolas" w:hAnsi="Consolas"/>
                 <w:noProof/>
@@ -1228,7 +1220,6 @@
           <w:p>
             <w:pPr>
               <w:spacing w:after="80" w:line="240" w:lineRule="auto"/>
-              <w:jc w:val="center"/>
               <w:rPr>
                 <w:rFonts w:ascii="Consolas" w:hAnsi="Consolas"/>
                 <w:noProof/>
@@ -1250,7 +1241,6 @@
           <w:p>
             <w:pPr>
               <w:spacing w:after="80" w:line="240" w:lineRule="auto"/>
-              <w:jc w:val="center"/>
               <w:rPr>
                 <w:rFonts w:ascii="Consolas" w:hAnsi="Consolas"/>
                 <w:noProof/>
@@ -1272,7 +1262,6 @@
           <w:p>
             <w:pPr>
               <w:spacing w:after="80" w:line="240" w:lineRule="auto"/>
-              <w:jc w:val="center"/>
               <w:rPr>
                 <w:rFonts w:ascii="Consolas" w:hAnsi="Consolas"/>
                 <w:noProof/>
@@ -1553,7 +1542,6 @@
         </w:rPr>
         <w:t xml:space="preserve"> operator. In that way the bit we want to check will be at position </w:t>
       </w:r>
-      <w:proofErr w:type="gramStart"/>
       <w:r>
         <w:rPr>
           <w:rFonts w:eastAsiaTheme="minorEastAsia"/>
@@ -1567,7 +1555,6 @@
         </w:rPr>
         <w:t>;</w:t>
       </w:r>
-      <w:proofErr w:type="gramEnd"/>
     </w:p>
     <w:p>
       <w:pPr>
@@ -1817,7 +1804,6 @@
         </w:rPr>
         <w:t xml:space="preserve"> is </w:t>
       </w:r>
-      <w:proofErr w:type="gramStart"/>
       <w:r>
         <w:rPr>
           <w:rFonts w:eastAsiaTheme="minorEastAsia"/>
@@ -1831,7 +1817,6 @@
         </w:rPr>
         <w:t>;</w:t>
       </w:r>
-      <w:proofErr w:type="gramEnd"/>
     </w:p>
     <w:p>
       <w:pPr>
@@ -1858,7 +1843,6 @@
         </w:rPr>
         <w:t xml:space="preserve">the result in </w:t>
       </w:r>
-      <w:proofErr w:type="gramStart"/>
       <w:r>
         <w:rPr>
           <w:rFonts w:eastAsiaTheme="minorEastAsia"/>
@@ -1874,7 +1858,6 @@
         </w:rPr>
         <w:t>;</w:t>
       </w:r>
-      <w:proofErr w:type="gramEnd"/>
     </w:p>
     <w:p>
       <w:pPr>
@@ -1959,7 +1942,7 @@
     <w:tbl>
       <w:tblPr>
         <w:tblW w:w="0" w:type="auto"/>
-        <w:tblInd w:w="37" w:type="dxa"/>
+        <w:tblInd w:w="198" w:type="dxa"/>
         <w:tblBorders>
           <w:top w:val="single" w:sz="4" w:space="0" w:color="auto"/>
           <w:left w:val="single" w:sz="4" w:space="0" w:color="auto"/>
@@ -1971,19 +1954,19 @@
         <w:tblLook w:val="04A0" w:firstRow="1" w:lastRow="0" w:firstColumn="1" w:lastColumn="0" w:noHBand="0" w:noVBand="1"/>
       </w:tblPr>
       <w:tblGrid>
-        <w:gridCol w:w="1241"/>
+        <w:gridCol w:w="1080"/>
         <w:gridCol w:w="1260"/>
         <w:gridCol w:w="2986"/>
       </w:tblGrid>
       <w:tr>
         <w:tc>
           <w:tcPr>
-            <w:tcW w:w="1241" w:type="dxa"/>
+            <w:tcW w:w="1080" w:type="dxa"/>
             <w:shd w:val="clear" w:color="auto" w:fill="D9D9D9" w:themeFill="background1" w:themeFillShade="D9"/>
           </w:tcPr>
           <w:p>
             <w:pPr>
-              <w:spacing w:after="80" w:line="240" w:lineRule="auto"/>
+              <w:spacing w:after="80"/>
               <w:jc w:val="center"/>
               <w:rPr>
                 <w:b/>
@@ -2004,7 +1987,7 @@
           </w:tcPr>
           <w:p>
             <w:pPr>
-              <w:spacing w:after="80" w:line="240" w:lineRule="auto"/>
+              <w:spacing w:after="80"/>
               <w:jc w:val="center"/>
               <w:rPr>
                 <w:b/>
@@ -2025,7 +2008,7 @@
           </w:tcPr>
           <w:p>
             <w:pPr>
-              <w:spacing w:after="80" w:line="240" w:lineRule="auto"/>
+              <w:spacing w:after="80"/>
               <w:jc w:val="center"/>
               <w:rPr>
                 <w:b/>
@@ -2043,12 +2026,11 @@
       <w:tr>
         <w:tc>
           <w:tcPr>
-            <w:tcW w:w="1241" w:type="dxa"/>
+            <w:tcW w:w="1080" w:type="dxa"/>
           </w:tcPr>
           <w:p>
             <w:pPr>
               <w:spacing w:after="80" w:line="240" w:lineRule="auto"/>
-              <w:jc w:val="center"/>
               <w:rPr>
                 <w:rFonts w:ascii="Consolas" w:hAnsi="Consolas"/>
               </w:rPr>
@@ -2064,7 +2046,6 @@
           <w:p>
             <w:pPr>
               <w:spacing w:after="80" w:line="240" w:lineRule="auto"/>
-              <w:jc w:val="center"/>
               <w:rPr>
                 <w:rFonts w:ascii="Consolas" w:hAnsi="Consolas"/>
                 <w:noProof/>
@@ -2086,7 +2067,6 @@
           <w:p>
             <w:pPr>
               <w:spacing w:after="80" w:line="240" w:lineRule="auto"/>
-              <w:jc w:val="center"/>
               <w:rPr>
                 <w:rFonts w:ascii="Consolas" w:hAnsi="Consolas"/>
                 <w:noProof/>
@@ -2108,7 +2088,6 @@
           <w:p>
             <w:pPr>
               <w:spacing w:after="80" w:line="240" w:lineRule="auto"/>
-              <w:jc w:val="center"/>
               <w:rPr>
                 <w:rFonts w:ascii="Consolas" w:hAnsi="Consolas"/>
                 <w:noProof/>
@@ -2168,12 +2147,11 @@
       <w:tr>
         <w:tc>
           <w:tcPr>
-            <w:tcW w:w="1241" w:type="dxa"/>
+            <w:tcW w:w="1080" w:type="dxa"/>
           </w:tcPr>
           <w:p>
             <w:pPr>
               <w:spacing w:after="80" w:line="240" w:lineRule="auto"/>
-              <w:jc w:val="center"/>
               <w:rPr>
                 <w:rFonts w:ascii="Consolas" w:hAnsi="Consolas"/>
               </w:rPr>
@@ -2189,7 +2167,6 @@
           <w:p>
             <w:pPr>
               <w:spacing w:after="80" w:line="240" w:lineRule="auto"/>
-              <w:jc w:val="center"/>
               <w:rPr>
                 <w:rFonts w:ascii="Consolas" w:hAnsi="Consolas"/>
                 <w:noProof/>
@@ -2211,7 +2188,6 @@
           <w:p>
             <w:pPr>
               <w:spacing w:after="80" w:line="240" w:lineRule="auto"/>
-              <w:jc w:val="center"/>
               <w:rPr>
                 <w:rFonts w:ascii="Consolas" w:hAnsi="Consolas"/>
                 <w:noProof/>
@@ -2233,7 +2209,6 @@
           <w:p>
             <w:pPr>
               <w:spacing w:after="80" w:line="240" w:lineRule="auto"/>
-              <w:jc w:val="center"/>
               <w:rPr>
                 <w:rFonts w:ascii="Consolas" w:hAnsi="Consolas"/>
                 <w:noProof/>
@@ -2289,12 +2264,11 @@
       <w:tr>
         <w:tc>
           <w:tcPr>
-            <w:tcW w:w="1241" w:type="dxa"/>
+            <w:tcW w:w="1080" w:type="dxa"/>
           </w:tcPr>
           <w:p>
             <w:pPr>
               <w:spacing w:after="80" w:line="240" w:lineRule="auto"/>
-              <w:jc w:val="center"/>
               <w:rPr>
                 <w:rFonts w:ascii="Consolas" w:hAnsi="Consolas"/>
               </w:rPr>
@@ -2310,7 +2284,6 @@
           <w:p>
             <w:pPr>
               <w:spacing w:after="80" w:line="240" w:lineRule="auto"/>
-              <w:jc w:val="center"/>
               <w:rPr>
                 <w:rFonts w:ascii="Consolas" w:hAnsi="Consolas"/>
                 <w:noProof/>
@@ -2332,7 +2305,6 @@
           <w:p>
             <w:pPr>
               <w:spacing w:after="80" w:line="240" w:lineRule="auto"/>
-              <w:jc w:val="center"/>
               <w:rPr>
                 <w:rFonts w:ascii="Consolas" w:hAnsi="Consolas"/>
                 <w:noProof/>
@@ -2354,7 +2326,6 @@
           <w:p>
             <w:pPr>
               <w:spacing w:after="80" w:line="240" w:lineRule="auto"/>
-              <w:jc w:val="center"/>
               <w:rPr>
                 <w:rFonts w:ascii="Consolas" w:hAnsi="Consolas"/>
                 <w:noProof/>
@@ -2410,12 +2381,11 @@
       <w:tr>
         <w:tc>
           <w:tcPr>
-            <w:tcW w:w="1241" w:type="dxa"/>
+            <w:tcW w:w="1080" w:type="dxa"/>
           </w:tcPr>
           <w:p>
             <w:pPr>
               <w:spacing w:after="80" w:line="240" w:lineRule="auto"/>
-              <w:jc w:val="center"/>
               <w:rPr>
                 <w:rFonts w:ascii="Consolas" w:hAnsi="Consolas"/>
               </w:rPr>
@@ -2431,7 +2401,6 @@
           <w:p>
             <w:pPr>
               <w:spacing w:after="80" w:line="240" w:lineRule="auto"/>
-              <w:jc w:val="center"/>
               <w:rPr>
                 <w:rFonts w:ascii="Consolas" w:hAnsi="Consolas"/>
                 <w:noProof/>
@@ -2453,7 +2422,6 @@
           <w:p>
             <w:pPr>
               <w:spacing w:after="80" w:line="240" w:lineRule="auto"/>
-              <w:jc w:val="center"/>
               <w:rPr>
                 <w:rFonts w:ascii="Consolas" w:hAnsi="Consolas"/>
                 <w:noProof/>
@@ -2475,7 +2443,6 @@
           <w:p>
             <w:pPr>
               <w:spacing w:after="80" w:line="240" w:lineRule="auto"/>
-              <w:jc w:val="center"/>
               <w:rPr>
                 <w:rFonts w:ascii="Consolas" w:hAnsi="Consolas"/>
                 <w:noProof/>
@@ -2767,7 +2734,6 @@
         </w:rPr>
         <w:t xml:space="preserve"> operator. In that way the bit we want to check will be at position </w:t>
       </w:r>
-      <w:proofErr w:type="gramStart"/>
       <w:r>
         <w:rPr>
           <w:rFonts w:eastAsiaTheme="minorEastAsia"/>
@@ -2781,7 +2747,6 @@
         </w:rPr>
         <w:t>;</w:t>
       </w:r>
-      <w:proofErr w:type="gramEnd"/>
     </w:p>
     <w:p>
       <w:pPr>
@@ -2997,7 +2962,6 @@
         </w:rPr>
         <w:t xml:space="preserve"> is </w:t>
       </w:r>
-      <w:proofErr w:type="gramStart"/>
       <w:r>
         <w:rPr>
           <w:rFonts w:eastAsiaTheme="minorEastAsia"/>
@@ -3011,7 +2975,6 @@
         </w:rPr>
         <w:t>;</w:t>
       </w:r>
-      <w:proofErr w:type="gramEnd"/>
     </w:p>
     <w:p>
       <w:pPr>
@@ -3038,7 +3001,6 @@
         </w:rPr>
         <w:t xml:space="preserve">the result in </w:t>
       </w:r>
-      <w:proofErr w:type="gramStart"/>
       <w:r>
         <w:rPr>
           <w:rFonts w:eastAsiaTheme="minorEastAsia"/>
@@ -3054,7 +3016,6 @@
         </w:rPr>
         <w:t>;</w:t>
       </w:r>
-      <w:proofErr w:type="gramEnd"/>
     </w:p>
     <w:p>
       <w:pPr>
@@ -3183,7 +3144,7 @@
           </w:tcPr>
           <w:p>
             <w:pPr>
-              <w:spacing w:after="80" w:line="240" w:lineRule="auto"/>
+              <w:spacing w:after="80"/>
               <w:jc w:val="center"/>
               <w:rPr>
                 <w:b/>
@@ -3204,7 +3165,7 @@
           </w:tcPr>
           <w:p>
             <w:pPr>
-              <w:spacing w:after="80" w:line="240" w:lineRule="auto"/>
+              <w:spacing w:after="80"/>
               <w:jc w:val="center"/>
               <w:rPr>
                 <w:b/>
@@ -3225,7 +3186,7 @@
           </w:tcPr>
           <w:p>
             <w:pPr>
-              <w:spacing w:after="80" w:line="240" w:lineRule="auto"/>
+              <w:spacing w:after="80"/>
               <w:jc w:val="center"/>
               <w:rPr>
                 <w:b/>
@@ -3248,7 +3209,6 @@
           <w:p>
             <w:pPr>
               <w:spacing w:after="80" w:line="240" w:lineRule="auto"/>
-              <w:jc w:val="center"/>
               <w:rPr>
                 <w:rFonts w:ascii="Consolas" w:hAnsi="Consolas"/>
               </w:rPr>
@@ -3264,7 +3224,6 @@
           <w:p>
             <w:pPr>
               <w:spacing w:after="80" w:line="240" w:lineRule="auto"/>
-              <w:jc w:val="center"/>
               <w:rPr>
                 <w:rFonts w:ascii="Consolas" w:hAnsi="Consolas"/>
                 <w:noProof/>
@@ -3290,7 +3249,6 @@
                 <w:tab w:val="center" w:pos="522"/>
               </w:tabs>
               <w:spacing w:after="80" w:line="240" w:lineRule="auto"/>
-              <w:jc w:val="center"/>
               <w:rPr>
                 <w:rFonts w:ascii="Consolas" w:hAnsi="Consolas"/>
                 <w:noProof/>
@@ -3316,7 +3274,6 @@
                 <w:tab w:val="center" w:pos="522"/>
               </w:tabs>
               <w:spacing w:after="80" w:line="240" w:lineRule="auto"/>
-              <w:jc w:val="center"/>
               <w:rPr>
                 <w:rFonts w:ascii="Consolas" w:hAnsi="Consolas"/>
                 <w:noProof/>
@@ -3384,7 +3341,6 @@
           <w:p>
             <w:pPr>
               <w:spacing w:after="80" w:line="240" w:lineRule="auto"/>
-              <w:jc w:val="center"/>
               <w:rPr>
                 <w:rFonts w:ascii="Consolas" w:hAnsi="Consolas"/>
               </w:rPr>
@@ -3401,7 +3357,6 @@
           <w:p>
             <w:pPr>
               <w:spacing w:after="80" w:line="240" w:lineRule="auto"/>
-              <w:jc w:val="center"/>
               <w:rPr>
                 <w:rFonts w:ascii="Consolas" w:hAnsi="Consolas"/>
                 <w:noProof/>
@@ -3423,7 +3378,6 @@
           <w:p>
             <w:pPr>
               <w:spacing w:after="80" w:line="240" w:lineRule="auto"/>
-              <w:jc w:val="center"/>
               <w:rPr>
                 <w:rFonts w:ascii="Consolas" w:hAnsi="Consolas"/>
                 <w:noProof/>
@@ -3445,7 +3399,6 @@
           <w:p>
             <w:pPr>
               <w:spacing w:after="80" w:line="240" w:lineRule="auto"/>
-              <w:jc w:val="center"/>
               <w:rPr>
                 <w:rFonts w:ascii="Consolas" w:hAnsi="Consolas"/>
                 <w:noProof/>
@@ -3513,7 +3466,6 @@
           <w:p>
             <w:pPr>
               <w:spacing w:after="80" w:line="240" w:lineRule="auto"/>
-              <w:jc w:val="center"/>
               <w:rPr>
                 <w:rFonts w:ascii="Consolas" w:hAnsi="Consolas"/>
               </w:rPr>
@@ -3529,7 +3481,6 @@
           <w:p>
             <w:pPr>
               <w:spacing w:after="80" w:line="240" w:lineRule="auto"/>
-              <w:jc w:val="center"/>
               <w:rPr>
                 <w:rFonts w:ascii="Consolas" w:hAnsi="Consolas"/>
                 <w:noProof/>
@@ -3551,7 +3502,6 @@
           <w:p>
             <w:pPr>
               <w:spacing w:after="80" w:line="240" w:lineRule="auto"/>
-              <w:jc w:val="center"/>
               <w:rPr>
                 <w:rFonts w:ascii="Consolas" w:hAnsi="Consolas"/>
                 <w:noProof/>
@@ -3573,7 +3523,6 @@
           <w:p>
             <w:pPr>
               <w:spacing w:after="80" w:line="240" w:lineRule="auto"/>
-              <w:jc w:val="center"/>
               <w:rPr>
                 <w:rFonts w:ascii="Consolas" w:hAnsi="Consolas"/>
                 <w:noProof/>
@@ -3641,7 +3590,6 @@
           <w:p>
             <w:pPr>
               <w:spacing w:after="80" w:line="240" w:lineRule="auto"/>
-              <w:jc w:val="center"/>
               <w:rPr>
                 <w:rFonts w:ascii="Consolas" w:hAnsi="Consolas"/>
                 <w:noProof/>
@@ -3658,7 +3606,6 @@
           <w:p>
             <w:pPr>
               <w:spacing w:after="80" w:line="240" w:lineRule="auto"/>
-              <w:jc w:val="center"/>
               <w:rPr>
                 <w:rFonts w:ascii="Consolas" w:hAnsi="Consolas"/>
                 <w:noProof/>
@@ -3680,7 +3627,6 @@
           <w:p>
             <w:pPr>
               <w:spacing w:after="80" w:line="240" w:lineRule="auto"/>
-              <w:jc w:val="center"/>
               <w:rPr>
                 <w:rFonts w:ascii="Consolas" w:hAnsi="Consolas"/>
                 <w:noProof/>
@@ -3702,7 +3648,6 @@
           <w:p>
             <w:pPr>
               <w:spacing w:after="80" w:line="240" w:lineRule="auto"/>
-              <w:jc w:val="center"/>
               <w:rPr>
                 <w:rFonts w:ascii="Consolas" w:hAnsi="Consolas"/>
                 <w:noProof/>
@@ -4002,7 +3947,6 @@
         </w:rPr>
         <w:t xml:space="preserve">. Save the resulting value in </w:t>
       </w:r>
-      <w:proofErr w:type="gramStart"/>
       <w:r>
         <w:rPr>
           <w:rFonts w:eastAsiaTheme="minorEastAsia"/>
@@ -4016,7 +3960,6 @@
         </w:rPr>
         <w:t>;</w:t>
       </w:r>
-      <w:proofErr w:type="gramEnd"/>
     </w:p>
     <w:p>
       <w:pPr>
@@ -4270,7 +4213,6 @@
         </w:rPr>
         <w:t xml:space="preserve"> to </w:t>
       </w:r>
-      <w:proofErr w:type="gramStart"/>
       <w:r>
         <w:rPr>
           <w:rFonts w:eastAsiaTheme="minorEastAsia"/>
@@ -4284,7 +4226,6 @@
         </w:rPr>
         <w:t>;</w:t>
       </w:r>
-      <w:proofErr w:type="gramEnd"/>
     </w:p>
     <w:p>
       <w:pPr>
@@ -4311,7 +4252,6 @@
         </w:rPr>
         <w:t xml:space="preserve">the result in </w:t>
       </w:r>
-      <w:proofErr w:type="gramStart"/>
       <w:r>
         <w:rPr>
           <w:rFonts w:eastAsiaTheme="minorEastAsia"/>
@@ -4327,7 +4267,6 @@
         </w:rPr>
         <w:t>;</w:t>
       </w:r>
-      <w:proofErr w:type="gramEnd"/>
     </w:p>
     <w:p>
       <w:pPr>
@@ -4450,7 +4389,7 @@
           </w:tcPr>
           <w:p>
             <w:pPr>
-              <w:spacing w:after="80" w:line="240" w:lineRule="auto"/>
+              <w:spacing w:after="80"/>
               <w:jc w:val="center"/>
               <w:rPr>
                 <w:rFonts w:ascii="Calibri" w:eastAsia="Calibri" w:hAnsi="Calibri" w:cs="Times New Roman"/>
@@ -4473,7 +4412,7 @@
           </w:tcPr>
           <w:p>
             <w:pPr>
-              <w:spacing w:after="80" w:line="240" w:lineRule="auto"/>
+              <w:spacing w:after="80"/>
               <w:jc w:val="center"/>
               <w:rPr>
                 <w:rFonts w:ascii="Calibri" w:eastAsia="Calibri" w:hAnsi="Calibri" w:cs="Times New Roman"/>
@@ -4999,7 +4938,7 @@
           </w:tcPr>
           <w:p>
             <w:pPr>
-              <w:spacing w:after="80" w:line="240" w:lineRule="auto"/>
+              <w:spacing w:after="80"/>
               <w:jc w:val="center"/>
               <w:rPr>
                 <w:b/>
@@ -5020,7 +4959,7 @@
           </w:tcPr>
           <w:p>
             <w:pPr>
-              <w:spacing w:after="80" w:line="240" w:lineRule="auto"/>
+              <w:spacing w:after="80"/>
               <w:jc w:val="center"/>
               <w:rPr>
                 <w:b/>
@@ -5041,7 +4980,7 @@
           </w:tcPr>
           <w:p>
             <w:pPr>
-              <w:spacing w:after="80" w:line="240" w:lineRule="auto"/>
+              <w:spacing w:after="80"/>
               <w:jc w:val="center"/>
               <w:rPr>
                 <w:b/>
@@ -5500,7 +5439,6 @@
         </w:rPr>
         <w:t xml:space="preserve">. Save the resulting value in </w:t>
       </w:r>
-      <w:proofErr w:type="gramStart"/>
       <w:r>
         <w:rPr>
           <w:rFonts w:eastAsiaTheme="minorEastAsia"/>
@@ -5514,7 +5452,6 @@
         </w:rPr>
         <w:t>;</w:t>
       </w:r>
-      <w:proofErr w:type="gramEnd"/>
     </w:p>
     <w:p>
       <w:pPr>
@@ -5734,15 +5671,7 @@
           <w:rFonts w:eastAsiaTheme="minorEastAsia"/>
           <w:b/>
         </w:rPr>
-        <w:t>p+</w:t>
-      </w:r>
-      <w:proofErr w:type="gramStart"/>
-      <w:r>
-        <w:rPr>
-          <w:rFonts w:eastAsiaTheme="minorEastAsia"/>
-          <w:b/>
-        </w:rPr>
-        <w:t>2</w:t>
+        <w:t>p+2</w:t>
       </w:r>
       <w:r>
         <w:rPr>
@@ -5750,7 +5679,6 @@
         </w:rPr>
         <w:t>;</w:t>
       </w:r>
-      <w:proofErr w:type="gramEnd"/>
     </w:p>
     <w:p>
       <w:pPr>
@@ -5770,7 +5698,6 @@
         </w:rPr>
         <w:t xml:space="preserve">Save the result in </w:t>
       </w:r>
-      <w:proofErr w:type="gramStart"/>
       <w:r>
         <w:rPr>
           <w:rFonts w:eastAsiaTheme="minorEastAsia"/>
@@ -5782,24 +5709,15 @@
         <w:rPr>
           <w:rFonts w:eastAsiaTheme="minorEastAsia"/>
         </w:rPr>
-        <w:t>;</w:t>
-      </w:r>
-      <w:proofErr w:type="gramEnd"/>
-    </w:p>
-    <w:p>
-      <w:pPr>
-        <w:spacing w:before="0" w:after="200"/>
-        <w:rPr>
-          <w:rFonts w:eastAsiaTheme="minorEastAsia"/>
-        </w:rPr>
-      </w:pPr>
+        <w:t>.</w:t>
+      </w:r>
     </w:p>
     <w:p/>
     <w:sectPr>
       <w:headerReference w:type="default" r:id="rId8"/>
       <w:footerReference w:type="default" r:id="rId9"/>
       <w:pgSz w:w="11909" w:h="16834" w:code="9"/>
-      <w:pgMar w:top="567" w:right="737" w:bottom="680" w:left="737" w:header="567" w:footer="510" w:gutter="0"/>
+      <w:pgMar w:top="626" w:right="737" w:bottom="680" w:left="737" w:header="567" w:footer="510" w:gutter="0"/>
       <w:cols w:space="720"/>
       <w:docGrid w:linePitch="360"/>
     </w:sectPr>
@@ -6094,7 +6012,7 @@
     </w:tblGrid>
     <w:tr>
       <w:trPr>
-        <w:trHeight w:val="640"/>
+        <w:trHeight w:val="583"/>
       </w:trPr>
       <w:tc>
         <w:tcPr>
@@ -6111,10 +6029,10 @@
               <w:noProof/>
             </w:rPr>
             <w:drawing>
-              <wp:inline distT="0" distB="0" distL="0" distR="0" wp14:anchorId="6CD5A7BE" wp14:editId="772FFA89">
-                <wp:extent cx="1028700" cy="339365"/>
-                <wp:effectExtent l="0" t="0" r="0" b="3810"/>
-                <wp:docPr id="1" name="Picture 1"/>
+              <wp:inline distT="0" distB="0" distL="0" distR="0" wp14:anchorId="6CD5A7BE" wp14:editId="6597084D">
+                <wp:extent cx="909955" cy="300192"/>
+                <wp:effectExtent l="0" t="0" r="4445" b="5080"/>
+                <wp:docPr id="7" name="Picture 7"/>
                 <wp:cNvGraphicFramePr>
                   <a:graphicFrameLocks xmlns:a="http://schemas.openxmlformats.org/drawingml/2006/main" noChangeAspect="1"/>
                 </wp:cNvGraphicFramePr>
@@ -6143,7 +6061,7 @@
                       <pic:spPr bwMode="auto">
                         <a:xfrm>
                           <a:off x="0" y="0"/>
-                          <a:ext cx="1034579" cy="341305"/>
+                          <a:ext cx="938044" cy="309459"/>
                         </a:xfrm>
                         <a:prstGeom prst="rect">
                           <a:avLst/>
@@ -6170,7 +6088,7 @@
         <w:p>
           <w:pPr>
             <w:shd w:val="clear" w:color="auto" w:fill="FFFFFF"/>
-            <w:spacing w:before="0" w:line="240" w:lineRule="auto"/>
+            <w:spacing w:before="0" w:after="100" w:line="240" w:lineRule="auto"/>
             <w:jc w:val="right"/>
             <w:outlineLvl w:val="0"/>
             <w:rPr>
@@ -6179,8 +6097,8 @@
               <w:color w:val="2A7A87"/>
               <w:spacing w:val="2"/>
               <w:kern w:val="36"/>
-              <w:sz w:val="30"/>
-              <w:szCs w:val="30"/>
+              <w:sz w:val="28"/>
+              <w:szCs w:val="28"/>
             </w:rPr>
           </w:pPr>
           <w:r>
@@ -6200,8 +6118,8 @@
               <w:color w:val="2A7A87"/>
               <w:spacing w:val="2"/>
               <w:kern w:val="36"/>
-              <w:sz w:val="30"/>
-              <w:szCs w:val="30"/>
+              <w:sz w:val="28"/>
+              <w:szCs w:val="28"/>
             </w:rPr>
             <w:t>Private High School for Digital Sciences "</w:t>
           </w:r>
@@ -6213,8 +6131,8 @@
               <w:color w:val="2A7A87"/>
               <w:spacing w:val="2"/>
               <w:kern w:val="36"/>
-              <w:sz w:val="30"/>
-              <w:szCs w:val="30"/>
+              <w:sz w:val="28"/>
+              <w:szCs w:val="28"/>
             </w:rPr>
             <w:t>SoftUni Svetlina</w:t>
           </w:r>
@@ -6225,8 +6143,8 @@
               <w:color w:val="2A7A87"/>
               <w:spacing w:val="2"/>
               <w:kern w:val="36"/>
-              <w:sz w:val="30"/>
-              <w:szCs w:val="30"/>
+              <w:sz w:val="28"/>
+              <w:szCs w:val="28"/>
             </w:rPr>
             <w:t>”</w:t>
           </w:r>
